--- a/文档/小组分工与贡献率说明.docx
+++ b/文档/小组分工与贡献率说明.docx
@@ -1,6 +1,6 @@
 
 <file path=word/document.xml><?xml version="1.0" encoding="utf-8"?>
-<w:document xmlns:wpc="http://schemas.microsoft.com/office/word/2010/wordprocessingCanvas" xmlns:cx="http://schemas.microsoft.com/office/drawing/2014/chartex" xmlns:cx1="http://schemas.microsoft.com/office/drawing/2015/9/8/chartex" xmlns:mc="http://schemas.openxmlformats.org/markup-compatibility/2006" xmlns:o="urn:schemas-microsoft-com:office:office" xmlns:r="http://schemas.openxmlformats.org/officeDocument/2006/relationships" xmlns:m="http://schemas.openxmlformats.org/officeDocument/2006/math" xmlns:v="urn:schemas-microsoft-com:vml" xmlns:wp14="http://schemas.microsoft.com/office/word/2010/wordprocessingDrawing" xmlns:wp="http://schemas.openxmlformats.org/drawingml/2006/wordprocessingDrawing" xmlns:w10="urn:schemas-microsoft-com:office:word" xmlns:w="http://schemas.openxmlformats.org/wordprocessingml/2006/main" xmlns:w14="http://schemas.microsoft.com/office/word/2010/wordml" xmlns:w15="http://schemas.microsoft.com/office/word/2012/wordml" xmlns:w16se="http://schemas.microsoft.com/office/word/2015/wordml/symex" xmlns:wpg="http://schemas.microsoft.com/office/word/2010/wordprocessingGroup" xmlns:wpi="http://schemas.microsoft.com/office/word/2010/wordprocessingInk" xmlns:wne="http://schemas.microsoft.com/office/word/2006/wordml" xmlns:wps="http://schemas.microsoft.com/office/word/2010/wordprocessingShape" mc:Ignorable="w14 w15 w16se wp14">
+<w:document xmlns:wpc="http://schemas.microsoft.com/office/word/2010/wordprocessingCanvas" xmlns:mc="http://schemas.openxmlformats.org/markup-compatibility/2006" xmlns:o="urn:schemas-microsoft-com:office:office" xmlns:r="http://schemas.openxmlformats.org/officeDocument/2006/relationships" xmlns:m="http://schemas.openxmlformats.org/officeDocument/2006/math" xmlns:v="urn:schemas-microsoft-com:vml" xmlns:wp14="http://schemas.microsoft.com/office/word/2010/wordprocessingDrawing" xmlns:wp="http://schemas.openxmlformats.org/drawingml/2006/wordprocessingDrawing" xmlns:w10="urn:schemas-microsoft-com:office:word" xmlns:w="http://schemas.openxmlformats.org/wordprocessingml/2006/main" xmlns:w14="http://schemas.microsoft.com/office/word/2010/wordml" xmlns:w15="http://schemas.microsoft.com/office/word/2012/wordml" xmlns:wpg="http://schemas.microsoft.com/office/word/2010/wordprocessingGroup" xmlns:wpi="http://schemas.microsoft.com/office/word/2010/wordprocessingInk" xmlns:wne="http://schemas.microsoft.com/office/word/2006/wordml" xmlns:wps="http://schemas.microsoft.com/office/word/2010/wordprocessingShape" mc:Ignorable="w14 w15 wp14">
   <w:body>
     <w:p>
       <w:r>
@@ -52,11 +52,6 @@
             <w:tcW w:w="1129" w:type="dxa"/>
           </w:tcPr>
           <w:p>
-            <w:pPr>
-              <w:rPr>
-                <w:rFonts w:hint="eastAsia"/>
-              </w:rPr>
-            </w:pPr>
             <w:r>
               <w:rPr>
                 <w:rFonts w:hint="eastAsia"/>
@@ -130,7 +125,6 @@
             <w:pPr>
               <w:jc w:val="center"/>
               <w:rPr>
-                <w:rFonts w:hint="eastAsia"/>
                 <w:sz w:val="18"/>
                 <w:szCs w:val="18"/>
               </w:rPr>
@@ -152,7 +146,6 @@
           <w:p>
             <w:pPr>
               <w:rPr>
-                <w:rFonts w:hint="eastAsia"/>
                 <w:sz w:val="18"/>
                 <w:szCs w:val="18"/>
               </w:rPr>
@@ -172,11 +165,6 @@
             <w:tcW w:w="3675" w:type="dxa"/>
           </w:tcPr>
           <w:p>
-            <w:pPr>
-              <w:rPr>
-                <w:rFonts w:hint="eastAsia"/>
-              </w:rPr>
-            </w:pPr>
             <w:r>
               <w:rPr>
                 <w:rFonts w:hint="eastAsia"/>
@@ -206,7 +194,13 @@
               <w:rPr>
                 <w:rFonts w:hint="eastAsia"/>
               </w:rPr>
-              <w:t>27%</w:t>
+              <w:t>21</w:t>
+            </w:r>
+            <w:r>
+              <w:rPr>
+                <w:rFonts w:hint="eastAsia"/>
+              </w:rPr>
+              <w:t>%</w:t>
             </w:r>
           </w:p>
         </w:tc>
@@ -221,7 +215,6 @@
             <w:pPr>
               <w:jc w:val="center"/>
               <w:rPr>
-                <w:rFonts w:hint="eastAsia"/>
                 <w:sz w:val="18"/>
                 <w:szCs w:val="18"/>
               </w:rPr>
@@ -251,12 +244,10 @@
           <w:p>
             <w:pPr>
               <w:rPr>
-                <w:rFonts w:hint="eastAsia"/>
-                <w:sz w:val="18"/>
-                <w:szCs w:val="18"/>
-              </w:rPr>
-            </w:pPr>
-            <w:proofErr w:type="gramStart"/>
+                <w:sz w:val="18"/>
+                <w:szCs w:val="18"/>
+              </w:rPr>
+            </w:pPr>
             <w:r>
               <w:rPr>
                 <w:rFonts w:hint="eastAsia"/>
@@ -265,7 +256,6 @@
               </w:rPr>
               <w:t>马富亿</w:t>
             </w:r>
-            <w:proofErr w:type="gramEnd"/>
           </w:p>
         </w:tc>
         <w:tc>
@@ -299,10 +289,13 @@
           </w:tcPr>
           <w:p>
             <w:r>
-              <w:rPr>
-                <w:rFonts w:hint="eastAsia"/>
-              </w:rPr>
-              <w:t>26%</w:t>
+              <w:t>20</w:t>
+            </w:r>
+            <w:r>
+              <w:rPr>
+                <w:rFonts w:hint="eastAsia"/>
+              </w:rPr>
+              <w:t>%</w:t>
             </w:r>
           </w:p>
         </w:tc>
@@ -317,7 +310,6 @@
             <w:pPr>
               <w:jc w:val="center"/>
               <w:rPr>
-                <w:rFonts w:hint="eastAsia"/>
                 <w:sz w:val="18"/>
                 <w:szCs w:val="18"/>
               </w:rPr>
@@ -340,12 +332,10 @@
           <w:p>
             <w:pPr>
               <w:rPr>
-                <w:rFonts w:hint="eastAsia"/>
-                <w:sz w:val="18"/>
-                <w:szCs w:val="18"/>
-              </w:rPr>
-            </w:pPr>
-            <w:proofErr w:type="gramStart"/>
+                <w:sz w:val="18"/>
+                <w:szCs w:val="18"/>
+              </w:rPr>
+            </w:pPr>
             <w:r>
               <w:rPr>
                 <w:rFonts w:hint="eastAsia"/>
@@ -354,7 +344,6 @@
               </w:rPr>
               <w:t>黄裕全</w:t>
             </w:r>
-            <w:proofErr w:type="gramEnd"/>
           </w:p>
         </w:tc>
         <w:tc>
@@ -372,13 +361,7 @@
               <w:rPr>
                 <w:rFonts w:hint="eastAsia"/>
               </w:rPr>
-              <w:t>，</w:t>
-            </w:r>
-            <w:r>
-              <w:rPr>
-                <w:rFonts w:hint="eastAsia"/>
-              </w:rPr>
-              <w:t>UI</w:t>
+              <w:t>，交互</w:t>
             </w:r>
             <w:r>
               <w:rPr>
@@ -403,7 +386,13 @@
               <w:rPr>
                 <w:rFonts w:hint="eastAsia"/>
               </w:rPr>
-              <w:t>23%</w:t>
+              <w:t>15</w:t>
+            </w:r>
+            <w:r>
+              <w:rPr>
+                <w:rFonts w:hint="eastAsia"/>
+              </w:rPr>
+              <w:t>%</w:t>
             </w:r>
           </w:p>
         </w:tc>
@@ -418,7 +407,6 @@
             <w:pPr>
               <w:jc w:val="center"/>
               <w:rPr>
-                <w:rFonts w:hint="eastAsia"/>
                 <w:sz w:val="18"/>
                 <w:szCs w:val="18"/>
               </w:rPr>
@@ -448,7 +436,6 @@
           <w:p>
             <w:pPr>
               <w:rPr>
-                <w:rFonts w:hint="eastAsia"/>
                 <w:sz w:val="18"/>
                 <w:szCs w:val="18"/>
               </w:rPr>
@@ -478,21 +465,200 @@
               <w:rPr>
                 <w:rFonts w:hint="eastAsia"/>
               </w:rPr>
-              <w:t>，</w:t>
-            </w:r>
-            <w:r>
-              <w:rPr>
-                <w:rFonts w:hint="eastAsia"/>
-              </w:rPr>
-              <w:t>交互</w:t>
-            </w:r>
-            <w:r>
-              <w:rPr>
-                <w:rFonts w:hint="eastAsia"/>
-              </w:rPr>
+              <w:t>，交互设计，</w:t>
+            </w:r>
+            <w:r>
+              <w:rPr>
+                <w:rFonts w:hint="eastAsia"/>
+              </w:rPr>
+              <w:t>coding</w:t>
+            </w:r>
+          </w:p>
+        </w:tc>
+        <w:tc>
+          <w:tcPr>
+            <w:tcW w:w="2074" w:type="dxa"/>
+          </w:tcPr>
+          <w:p>
+            <w:r>
+              <w:rPr>
+                <w:rFonts w:hint="eastAsia"/>
+              </w:rPr>
+              <w:t>15</w:t>
+            </w:r>
+            <w:r>
+              <w:rPr>
+                <w:rFonts w:hint="eastAsia"/>
+              </w:rPr>
+              <w:t>%</w:t>
+            </w:r>
+          </w:p>
+        </w:tc>
+      </w:tr>
+      <w:tr>
+        <w:tc>
+          <w:tcPr>
+            <w:tcW w:w="1129" w:type="dxa"/>
+            <w:vAlign w:val="center"/>
+          </w:tcPr>
+          <w:p>
+            <w:pPr>
+              <w:jc w:val="center"/>
+              <w:rPr>
+                <w:sz w:val="18"/>
+                <w:szCs w:val="18"/>
+              </w:rPr>
+            </w:pPr>
+            <w:r>
+              <w:rPr>
+                <w:rFonts w:hint="eastAsia"/>
+                <w:sz w:val="18"/>
+                <w:szCs w:val="18"/>
+              </w:rPr>
+              <w:t>14331354</w:t>
+            </w:r>
+          </w:p>
+        </w:tc>
+        <w:tc>
+          <w:tcPr>
+            <w:tcW w:w="1418" w:type="dxa"/>
+            <w:vAlign w:val="center"/>
+          </w:tcPr>
+          <w:p>
+            <w:pPr>
+              <w:rPr>
+                <w:rFonts w:hint="eastAsia"/>
+                <w:sz w:val="18"/>
+                <w:szCs w:val="18"/>
+              </w:rPr>
+            </w:pPr>
+            <w:r>
+              <w:rPr>
+                <w:rFonts w:hint="eastAsia"/>
+                <w:sz w:val="18"/>
+                <w:szCs w:val="18"/>
+              </w:rPr>
+              <w:t>战文辉</w:t>
+            </w:r>
+          </w:p>
+        </w:tc>
+        <w:tc>
+          <w:tcPr>
+            <w:tcW w:w="3675" w:type="dxa"/>
+          </w:tcPr>
+          <w:p>
+            <w:pPr>
+              <w:rPr>
+                <w:rFonts w:hint="eastAsia"/>
+              </w:rPr>
+            </w:pPr>
+            <w:r>
+              <w:t>文档，</w:t>
+            </w:r>
+            <w:r>
+              <w:t>UI</w:t>
+            </w:r>
+            <w:r>
               <w:t>设计，</w:t>
             </w:r>
             <w:r>
+              <w:t>c</w:t>
+            </w:r>
+            <w:r>
+              <w:rPr>
+                <w:rFonts w:hint="eastAsia"/>
+              </w:rPr>
+              <w:t>oding</w:t>
+            </w:r>
+          </w:p>
+        </w:tc>
+        <w:tc>
+          <w:tcPr>
+            <w:tcW w:w="2074" w:type="dxa"/>
+          </w:tcPr>
+          <w:p>
+            <w:pPr>
+              <w:rPr>
+                <w:rFonts w:hint="eastAsia"/>
+              </w:rPr>
+            </w:pPr>
+            <w:r>
+              <w:rPr>
+                <w:rFonts w:hint="eastAsia"/>
+              </w:rPr>
+              <w:t>15%</w:t>
+            </w:r>
+          </w:p>
+        </w:tc>
+      </w:tr>
+      <w:tr>
+        <w:tc>
+          <w:tcPr>
+            <w:tcW w:w="1129" w:type="dxa"/>
+            <w:vAlign w:val="center"/>
+          </w:tcPr>
+          <w:p>
+            <w:pPr>
+              <w:jc w:val="center"/>
+              <w:rPr>
+                <w:sz w:val="18"/>
+                <w:szCs w:val="18"/>
+              </w:rPr>
+            </w:pPr>
+            <w:r>
+              <w:rPr>
+                <w:rFonts w:hint="eastAsia"/>
+                <w:sz w:val="18"/>
+                <w:szCs w:val="18"/>
+              </w:rPr>
+              <w:t>1433</w:t>
+            </w:r>
+            <w:r>
+              <w:rPr>
+                <w:sz w:val="18"/>
+                <w:szCs w:val="18"/>
+              </w:rPr>
+              <w:t>1273</w:t>
+            </w:r>
+          </w:p>
+        </w:tc>
+        <w:tc>
+          <w:tcPr>
+            <w:tcW w:w="1418" w:type="dxa"/>
+            <w:vAlign w:val="center"/>
+          </w:tcPr>
+          <w:p>
+            <w:pPr>
+              <w:rPr>
+                <w:rFonts w:hint="eastAsia"/>
+                <w:sz w:val="18"/>
+                <w:szCs w:val="18"/>
+              </w:rPr>
+            </w:pPr>
+            <w:r>
+              <w:rPr>
+                <w:rFonts w:hint="eastAsia"/>
+                <w:sz w:val="18"/>
+                <w:szCs w:val="18"/>
+              </w:rPr>
+              <w:t>王韵文</w:t>
+            </w:r>
+          </w:p>
+        </w:tc>
+        <w:tc>
+          <w:tcPr>
+            <w:tcW w:w="3675" w:type="dxa"/>
+          </w:tcPr>
+          <w:p>
+            <w:pPr>
+              <w:rPr>
+                <w:rFonts w:hint="eastAsia"/>
+              </w:rPr>
+            </w:pPr>
+            <w:r>
+              <w:t>文档，测试，</w:t>
+            </w:r>
+            <w:r>
               <w:rPr>
                 <w:rFonts w:hint="eastAsia"/>
               </w:rPr>
@@ -505,11 +671,16 @@
             <w:tcW w:w="2074" w:type="dxa"/>
           </w:tcPr>
           <w:p>
-            <w:r>
-              <w:rPr>
-                <w:rFonts w:hint="eastAsia"/>
-              </w:rPr>
-              <w:t>24%</w:t>
+            <w:pPr>
+              <w:rPr>
+                <w:rFonts w:hint="eastAsia"/>
+              </w:rPr>
+            </w:pPr>
+            <w:r>
+              <w:rPr>
+                <w:rFonts w:hint="eastAsia"/>
+              </w:rPr>
+              <w:t>14%</w:t>
             </w:r>
           </w:p>
         </w:tc>
@@ -550,27 +721,29 @@
     <w:tbl>
       <w:tblPr>
         <w:tblStyle w:val="a3"/>
-        <w:tblW w:w="0" w:type="auto"/>
+        <w:tblW w:w="8329" w:type="dxa"/>
         <w:tblLook w:val="04A0" w:firstRow="1" w:lastRow="0" w:firstColumn="1" w:lastColumn="0" w:noHBand="0" w:noVBand="1"/>
       </w:tblPr>
       <w:tblGrid>
-        <w:gridCol w:w="1382"/>
-        <w:gridCol w:w="3433"/>
+        <w:gridCol w:w="1074"/>
+        <w:gridCol w:w="2040"/>
         <w:gridCol w:w="850"/>
         <w:gridCol w:w="851"/>
         <w:gridCol w:w="850"/>
-        <w:gridCol w:w="930"/>
+        <w:gridCol w:w="851"/>
+        <w:gridCol w:w="850"/>
+        <w:gridCol w:w="963"/>
       </w:tblGrid>
       <w:tr>
         <w:tc>
           <w:tcPr>
-            <w:tcW w:w="1382" w:type="dxa"/>
+            <w:tcW w:w="1074" w:type="dxa"/>
           </w:tcPr>
           <w:p/>
         </w:tc>
         <w:tc>
           <w:tcPr>
-            <w:tcW w:w="3433" w:type="dxa"/>
+            <w:tcW w:w="2040" w:type="dxa"/>
           </w:tcPr>
           <w:p>
             <w:r>
@@ -599,14 +772,12 @@
             <w:tcW w:w="851" w:type="dxa"/>
           </w:tcPr>
           <w:p>
-            <w:proofErr w:type="gramStart"/>
             <w:r>
               <w:rPr>
                 <w:rFonts w:hint="eastAsia"/>
               </w:rPr>
               <w:t>马富亿</w:t>
             </w:r>
-            <w:proofErr w:type="gramEnd"/>
           </w:p>
         </w:tc>
         <w:tc>
@@ -614,19 +785,17 @@
             <w:tcW w:w="850" w:type="dxa"/>
           </w:tcPr>
           <w:p>
-            <w:proofErr w:type="gramStart"/>
             <w:r>
               <w:rPr>
                 <w:rFonts w:hint="eastAsia"/>
               </w:rPr>
               <w:t>黄裕全</w:t>
             </w:r>
-            <w:proofErr w:type="gramEnd"/>
-          </w:p>
-        </w:tc>
-        <w:tc>
-          <w:tcPr>
-            <w:tcW w:w="930" w:type="dxa"/>
+          </w:p>
+        </w:tc>
+        <w:tc>
+          <w:tcPr>
+            <w:tcW w:w="851" w:type="dxa"/>
           </w:tcPr>
           <w:p>
             <w:r>
@@ -634,6 +803,46 @@
                 <w:rFonts w:hint="eastAsia"/>
               </w:rPr>
               <w:t>王海涛</w:t>
+            </w:r>
+          </w:p>
+        </w:tc>
+        <w:tc>
+          <w:tcPr>
+            <w:tcW w:w="850" w:type="dxa"/>
+          </w:tcPr>
+          <w:p>
+            <w:pPr>
+              <w:rPr>
+                <w:rFonts w:hint="eastAsia"/>
+              </w:rPr>
+            </w:pPr>
+            <w:r>
+              <w:rPr>
+                <w:rFonts w:hint="eastAsia"/>
+                <w:sz w:val="18"/>
+                <w:szCs w:val="18"/>
+              </w:rPr>
+              <w:t>战文辉</w:t>
+            </w:r>
+          </w:p>
+        </w:tc>
+        <w:tc>
+          <w:tcPr>
+            <w:tcW w:w="963" w:type="dxa"/>
+          </w:tcPr>
+          <w:p>
+            <w:pPr>
+              <w:rPr>
+                <w:rFonts w:hint="eastAsia"/>
+              </w:rPr>
+            </w:pPr>
+            <w:r>
+              <w:rPr>
+                <w:rFonts w:hint="eastAsia"/>
+                <w:sz w:val="18"/>
+                <w:szCs w:val="18"/>
+              </w:rPr>
+              <w:t>王韵文</w:t>
             </w:r>
           </w:p>
         </w:tc>
@@ -641,121 +850,528 @@
       <w:tr>
         <w:tc>
           <w:tcPr>
-            <w:tcW w:w="1382" w:type="dxa"/>
+            <w:tcW w:w="1074" w:type="dxa"/>
             <w:vMerge w:val="restart"/>
           </w:tcPr>
           <w:p>
+            <w:r>
+              <w:rPr>
+                <w:rFonts w:hint="eastAsia"/>
+              </w:rPr>
+              <w:t>源码</w:t>
+            </w:r>
+          </w:p>
+        </w:tc>
+        <w:tc>
+          <w:tcPr>
+            <w:tcW w:w="2040" w:type="dxa"/>
+          </w:tcPr>
+          <w:p>
+            <w:r>
+              <w:t>A</w:t>
+            </w:r>
+            <w:r>
+              <w:rPr>
+                <w:rFonts w:hint="eastAsia"/>
+              </w:rPr>
+              <w:t>ssets</w:t>
+            </w:r>
+          </w:p>
+        </w:tc>
+        <w:tc>
+          <w:tcPr>
+            <w:tcW w:w="850" w:type="dxa"/>
+          </w:tcPr>
+          <w:p>
+            <w:r>
+              <w:rPr>
+                <w:rFonts w:hint="eastAsia"/>
+              </w:rPr>
+              <w:t>30%</w:t>
+            </w:r>
+          </w:p>
+        </w:tc>
+        <w:tc>
+          <w:tcPr>
+            <w:tcW w:w="851" w:type="dxa"/>
+          </w:tcPr>
+          <w:p>
+            <w:r>
+              <w:rPr>
+                <w:rFonts w:hint="eastAsia"/>
+              </w:rPr>
+              <w:t>20%</w:t>
+            </w:r>
+          </w:p>
+        </w:tc>
+        <w:tc>
+          <w:tcPr>
+            <w:tcW w:w="850" w:type="dxa"/>
+          </w:tcPr>
+          <w:p>
+            <w:r>
+              <w:rPr>
+                <w:rFonts w:hint="eastAsia"/>
+              </w:rPr>
+              <w:t>20%</w:t>
+            </w:r>
+          </w:p>
+        </w:tc>
+        <w:tc>
+          <w:tcPr>
+            <w:tcW w:w="851" w:type="dxa"/>
+          </w:tcPr>
+          <w:p>
+            <w:r>
+              <w:rPr>
+                <w:rFonts w:hint="eastAsia"/>
+              </w:rPr>
+              <w:t>30%</w:t>
+            </w:r>
+          </w:p>
+        </w:tc>
+        <w:tc>
+          <w:tcPr>
+            <w:tcW w:w="850" w:type="dxa"/>
+          </w:tcPr>
+          <w:p>
+            <w:pPr>
+              <w:rPr>
+                <w:rFonts w:hint="eastAsia"/>
+              </w:rPr>
+            </w:pPr>
+            <w:r>
+              <w:rPr>
+                <w:rFonts w:hint="eastAsia"/>
+              </w:rPr>
+              <w:t>0%</w:t>
+            </w:r>
+          </w:p>
+        </w:tc>
+        <w:tc>
+          <w:tcPr>
+            <w:tcW w:w="963" w:type="dxa"/>
+          </w:tcPr>
+          <w:p>
+            <w:pPr>
+              <w:rPr>
+                <w:rFonts w:hint="eastAsia"/>
+              </w:rPr>
+            </w:pPr>
+            <w:r>
+              <w:rPr>
+                <w:rFonts w:hint="eastAsia"/>
+              </w:rPr>
+              <w:t>0%</w:t>
+            </w:r>
+          </w:p>
+        </w:tc>
+      </w:tr>
+      <w:tr>
+        <w:tc>
+          <w:tcPr>
+            <w:tcW w:w="1074" w:type="dxa"/>
+            <w:vMerge/>
+          </w:tcPr>
+          <w:p/>
+        </w:tc>
+        <w:tc>
+          <w:tcPr>
+            <w:tcW w:w="2040" w:type="dxa"/>
+          </w:tcPr>
+          <w:p>
+            <w:r>
+              <w:t>C</w:t>
+            </w:r>
+            <w:r>
+              <w:rPr>
+                <w:rFonts w:hint="eastAsia"/>
+              </w:rPr>
+              <w:t>onfigs,</w:t>
+            </w:r>
+            <w:r>
+              <w:t xml:space="preserve"> converters, exceptions</w:t>
+            </w:r>
+          </w:p>
+        </w:tc>
+        <w:tc>
+          <w:tcPr>
+            <w:tcW w:w="850" w:type="dxa"/>
+          </w:tcPr>
+          <w:p>
+            <w:r>
+              <w:rPr>
+                <w:rFonts w:hint="eastAsia"/>
+              </w:rPr>
+              <w:t>1</w:t>
+            </w:r>
+            <w:r>
+              <w:rPr>
+                <w:rFonts w:hint="eastAsia"/>
+              </w:rPr>
+              <w:t>7%</w:t>
+            </w:r>
+          </w:p>
+        </w:tc>
+        <w:tc>
+          <w:tcPr>
+            <w:tcW w:w="851" w:type="dxa"/>
+          </w:tcPr>
+          <w:p>
+            <w:r>
+              <w:rPr>
+                <w:rFonts w:hint="eastAsia"/>
+              </w:rPr>
+              <w:t>21%</w:t>
+            </w:r>
+          </w:p>
+        </w:tc>
+        <w:tc>
+          <w:tcPr>
+            <w:tcW w:w="850" w:type="dxa"/>
+          </w:tcPr>
+          <w:p>
+            <w:r>
+              <w:rPr>
+                <w:rFonts w:hint="eastAsia"/>
+              </w:rPr>
+              <w:t>18</w:t>
+            </w:r>
+            <w:r>
+              <w:rPr>
+                <w:rFonts w:hint="eastAsia"/>
+              </w:rPr>
+              <w:t>%</w:t>
+            </w:r>
+          </w:p>
+        </w:tc>
+        <w:tc>
+          <w:tcPr>
+            <w:tcW w:w="851" w:type="dxa"/>
+          </w:tcPr>
+          <w:p>
+            <w:r>
+              <w:rPr>
+                <w:rFonts w:hint="eastAsia"/>
+              </w:rPr>
+              <w:t>19%</w:t>
+            </w:r>
+          </w:p>
+        </w:tc>
+        <w:tc>
+          <w:tcPr>
+            <w:tcW w:w="850" w:type="dxa"/>
+          </w:tcPr>
+          <w:p>
+            <w:pPr>
+              <w:rPr>
+                <w:rFonts w:hint="eastAsia"/>
+              </w:rPr>
+            </w:pPr>
+            <w:r>
+              <w:rPr>
+                <w:rFonts w:hint="eastAsia"/>
+              </w:rPr>
+              <w:t>15%</w:t>
+            </w:r>
+          </w:p>
+        </w:tc>
+        <w:tc>
+          <w:tcPr>
+            <w:tcW w:w="963" w:type="dxa"/>
+          </w:tcPr>
+          <w:p>
+            <w:pPr>
+              <w:rPr>
+                <w:rFonts w:hint="eastAsia"/>
+              </w:rPr>
+            </w:pPr>
+            <w:r>
+              <w:rPr>
+                <w:rFonts w:hint="eastAsia"/>
+              </w:rPr>
+              <w:t>10%</w:t>
+            </w:r>
+          </w:p>
+        </w:tc>
+      </w:tr>
+      <w:tr>
+        <w:tc>
+          <w:tcPr>
+            <w:tcW w:w="1074" w:type="dxa"/>
+            <w:vMerge/>
+          </w:tcPr>
+          <w:p/>
+        </w:tc>
+        <w:tc>
+          <w:tcPr>
+            <w:tcW w:w="2040" w:type="dxa"/>
+          </w:tcPr>
+          <w:p>
+            <w:r>
+              <w:rPr>
+                <w:rFonts w:hint="eastAsia"/>
+              </w:rPr>
+              <w:t>Local data</w:t>
+            </w:r>
+          </w:p>
+        </w:tc>
+        <w:tc>
+          <w:tcPr>
+            <w:tcW w:w="850" w:type="dxa"/>
+          </w:tcPr>
+          <w:p>
+            <w:r>
+              <w:rPr>
+                <w:rFonts w:hint="eastAsia"/>
+              </w:rPr>
+              <w:t>20</w:t>
+            </w:r>
+            <w:r>
+              <w:rPr>
+                <w:rFonts w:hint="eastAsia"/>
+              </w:rPr>
+              <w:t>%</w:t>
+            </w:r>
+          </w:p>
+        </w:tc>
+        <w:tc>
+          <w:tcPr>
+            <w:tcW w:w="851" w:type="dxa"/>
+          </w:tcPr>
+          <w:p>
+            <w:r>
+              <w:rPr>
+                <w:rFonts w:hint="eastAsia"/>
+              </w:rPr>
+              <w:t>16</w:t>
+            </w:r>
+            <w:r>
+              <w:rPr>
+                <w:rFonts w:hint="eastAsia"/>
+              </w:rPr>
+              <w:t>%</w:t>
+            </w:r>
+          </w:p>
+        </w:tc>
+        <w:tc>
+          <w:tcPr>
+            <w:tcW w:w="850" w:type="dxa"/>
+          </w:tcPr>
+          <w:p>
+            <w:r>
+              <w:rPr>
+                <w:rFonts w:hint="eastAsia"/>
+              </w:rPr>
+              <w:t>20</w:t>
+            </w:r>
+            <w:r>
+              <w:rPr>
+                <w:rFonts w:hint="eastAsia"/>
+              </w:rPr>
+              <w:t>%</w:t>
+            </w:r>
+          </w:p>
+        </w:tc>
+        <w:tc>
+          <w:tcPr>
+            <w:tcW w:w="851" w:type="dxa"/>
+          </w:tcPr>
+          <w:p>
+            <w:r>
+              <w:rPr>
+                <w:rFonts w:hint="eastAsia"/>
+              </w:rPr>
+              <w:t>1</w:t>
+            </w:r>
+            <w:r>
+              <w:rPr>
+                <w:rFonts w:hint="eastAsia"/>
+              </w:rPr>
+              <w:t>5%</w:t>
+            </w:r>
+          </w:p>
+        </w:tc>
+        <w:tc>
+          <w:tcPr>
+            <w:tcW w:w="850" w:type="dxa"/>
+          </w:tcPr>
+          <w:p>
+            <w:pPr>
+              <w:rPr>
+                <w:rFonts w:hint="eastAsia"/>
+              </w:rPr>
+            </w:pPr>
+            <w:r>
+              <w:rPr>
+                <w:rFonts w:hint="eastAsia"/>
+              </w:rPr>
+              <w:t>15%</w:t>
+            </w:r>
+          </w:p>
+        </w:tc>
+        <w:tc>
+          <w:tcPr>
+            <w:tcW w:w="963" w:type="dxa"/>
+          </w:tcPr>
+          <w:p>
+            <w:pPr>
+              <w:rPr>
+                <w:rFonts w:hint="eastAsia"/>
+              </w:rPr>
+            </w:pPr>
+            <w:r>
+              <w:rPr>
+                <w:rFonts w:hint="eastAsia"/>
+              </w:rPr>
+              <w:t>14%</w:t>
+            </w:r>
+          </w:p>
+        </w:tc>
+      </w:tr>
+      <w:tr>
+        <w:tc>
+          <w:tcPr>
+            <w:tcW w:w="1074" w:type="dxa"/>
+            <w:vMerge/>
+          </w:tcPr>
+          <w:p/>
+        </w:tc>
+        <w:tc>
+          <w:tcPr>
+            <w:tcW w:w="2040" w:type="dxa"/>
+          </w:tcPr>
+          <w:p>
+            <w:r>
+              <w:rPr>
+                <w:rFonts w:hint="eastAsia"/>
+              </w:rPr>
+              <w:t>Network data</w:t>
+            </w:r>
+          </w:p>
+        </w:tc>
+        <w:tc>
+          <w:tcPr>
+            <w:tcW w:w="850" w:type="dxa"/>
+          </w:tcPr>
+          <w:p>
+            <w:r>
+              <w:rPr>
+                <w:rFonts w:hint="eastAsia"/>
+              </w:rPr>
+              <w:t>25%</w:t>
+            </w:r>
+          </w:p>
+        </w:tc>
+        <w:tc>
+          <w:tcPr>
+            <w:tcW w:w="851" w:type="dxa"/>
+          </w:tcPr>
+          <w:p>
+            <w:r>
+              <w:rPr>
+                <w:rFonts w:hint="eastAsia"/>
+              </w:rPr>
+              <w:t>20%</w:t>
+            </w:r>
+          </w:p>
+        </w:tc>
+        <w:tc>
+          <w:tcPr>
+            <w:tcW w:w="850" w:type="dxa"/>
+          </w:tcPr>
+          <w:p>
+            <w:r>
+              <w:rPr>
+                <w:rFonts w:hint="eastAsia"/>
+              </w:rPr>
+              <w:t>5%</w:t>
+            </w:r>
+          </w:p>
+        </w:tc>
+        <w:tc>
+          <w:tcPr>
+            <w:tcW w:w="851" w:type="dxa"/>
+          </w:tcPr>
+          <w:p>
+            <w:r>
+              <w:rPr>
+                <w:rFonts w:hint="eastAsia"/>
+              </w:rPr>
+              <w:t>3</w:t>
+            </w:r>
+            <w:r>
+              <w:rPr>
+                <w:rFonts w:hint="eastAsia"/>
+              </w:rPr>
+              <w:t>0%</w:t>
+            </w:r>
+          </w:p>
+        </w:tc>
+        <w:tc>
+          <w:tcPr>
+            <w:tcW w:w="850" w:type="dxa"/>
+          </w:tcPr>
+          <w:p>
+            <w:pPr>
+              <w:rPr>
+                <w:rFonts w:hint="eastAsia"/>
+              </w:rPr>
+            </w:pPr>
+            <w:r>
+              <w:rPr>
+                <w:rFonts w:hint="eastAsia"/>
+              </w:rPr>
+              <w:t>10%</w:t>
+            </w:r>
+          </w:p>
+        </w:tc>
+        <w:tc>
+          <w:tcPr>
+            <w:tcW w:w="963" w:type="dxa"/>
+          </w:tcPr>
+          <w:p>
+            <w:pPr>
+              <w:rPr>
+                <w:rFonts w:hint="eastAsia"/>
+              </w:rPr>
+            </w:pPr>
+            <w:r>
+              <w:rPr>
+                <w:rFonts w:hint="eastAsia"/>
+              </w:rPr>
+              <w:t>10%</w:t>
+            </w:r>
             <w:bookmarkStart w:id="0" w:name="_GoBack"/>
             <w:bookmarkEnd w:id="0"/>
-            <w:r>
-              <w:rPr>
-                <w:rFonts w:hint="eastAsia"/>
-              </w:rPr>
-              <w:t>源码</w:t>
-            </w:r>
-          </w:p>
-        </w:tc>
-        <w:tc>
-          <w:tcPr>
-            <w:tcW w:w="3433" w:type="dxa"/>
-          </w:tcPr>
-          <w:p>
-            <w:r>
-              <w:t>A</w:t>
-            </w:r>
-            <w:r>
-              <w:rPr>
-                <w:rFonts w:hint="eastAsia"/>
-              </w:rPr>
-              <w:t>ssets</w:t>
-            </w:r>
-          </w:p>
-        </w:tc>
-        <w:tc>
-          <w:tcPr>
-            <w:tcW w:w="850" w:type="dxa"/>
-          </w:tcPr>
-          <w:p>
-            <w:r>
-              <w:rPr>
-                <w:rFonts w:hint="eastAsia"/>
-              </w:rPr>
-              <w:t>30%</w:t>
-            </w:r>
-          </w:p>
-        </w:tc>
-        <w:tc>
-          <w:tcPr>
-            <w:tcW w:w="851" w:type="dxa"/>
-          </w:tcPr>
-          <w:p>
-            <w:r>
-              <w:rPr>
-                <w:rFonts w:hint="eastAsia"/>
-              </w:rPr>
-              <w:t>20%</w:t>
-            </w:r>
-          </w:p>
-        </w:tc>
-        <w:tc>
-          <w:tcPr>
-            <w:tcW w:w="850" w:type="dxa"/>
-          </w:tcPr>
-          <w:p>
-            <w:r>
-              <w:rPr>
-                <w:rFonts w:hint="eastAsia"/>
-              </w:rPr>
-              <w:t>20%</w:t>
-            </w:r>
-          </w:p>
-        </w:tc>
-        <w:tc>
-          <w:tcPr>
-            <w:tcW w:w="930" w:type="dxa"/>
-          </w:tcPr>
-          <w:p>
-            <w:r>
-              <w:rPr>
-                <w:rFonts w:hint="eastAsia"/>
-              </w:rPr>
-              <w:t>30%</w:t>
-            </w:r>
           </w:p>
         </w:tc>
       </w:tr>
       <w:tr>
         <w:tc>
           <w:tcPr>
-            <w:tcW w:w="1382" w:type="dxa"/>
-            <w:vMerge/>
-          </w:tcPr>
-          <w:p/>
-        </w:tc>
-        <w:tc>
-          <w:tcPr>
-            <w:tcW w:w="3433" w:type="dxa"/>
-          </w:tcPr>
-          <w:p>
-            <w:proofErr w:type="spellStart"/>
-            <w:r>
-              <w:t>C</w:t>
-            </w:r>
-            <w:r>
-              <w:rPr>
-                <w:rFonts w:hint="eastAsia"/>
-              </w:rPr>
-              <w:t>onfigs</w:t>
-            </w:r>
-            <w:proofErr w:type="spellEnd"/>
-            <w:r>
-              <w:rPr>
-                <w:rFonts w:hint="eastAsia"/>
-              </w:rPr>
-              <w:t>,</w:t>
-            </w:r>
-            <w:r>
-              <w:t xml:space="preserve"> converters, exceptions</w:t>
+            <w:tcW w:w="1074" w:type="dxa"/>
+            <w:vMerge w:val="restart"/>
+          </w:tcPr>
+          <w:p>
+            <w:r>
+              <w:rPr>
+                <w:rFonts w:hint="eastAsia"/>
+              </w:rPr>
+              <w:t>文档</w:t>
+            </w:r>
+          </w:p>
+        </w:tc>
+        <w:tc>
+          <w:tcPr>
+            <w:tcW w:w="2040" w:type="dxa"/>
+          </w:tcPr>
+          <w:p>
+            <w:r>
+              <w:rPr>
+                <w:rFonts w:hint="eastAsia"/>
+              </w:rPr>
+              <w:t>SRS</w:t>
             </w:r>
           </w:p>
         </w:tc>
@@ -768,13 +1384,13 @@
               <w:rPr>
                 <w:rFonts w:hint="eastAsia"/>
               </w:rPr>
-              <w:t>27</w:t>
-            </w:r>
-            <w:r>
-              <w:rPr>
-                <w:rFonts w:hint="eastAsia"/>
-              </w:rPr>
-              <w:t>%</w:t>
+              <w:t>1</w:t>
+            </w:r>
+            <w:r>
+              <w:rPr>
+                <w:rFonts w:hint="eastAsia"/>
+              </w:rPr>
+              <w:t>0%</w:t>
             </w:r>
           </w:p>
         </w:tc>
@@ -787,13 +1403,13 @@
               <w:rPr>
                 <w:rFonts w:hint="eastAsia"/>
               </w:rPr>
-              <w:t>21</w:t>
-            </w:r>
-            <w:r>
-              <w:rPr>
-                <w:rFonts w:hint="eastAsia"/>
-              </w:rPr>
-              <w:t>%</w:t>
+              <w:t>3</w:t>
+            </w:r>
+            <w:r>
+              <w:rPr>
+                <w:rFonts w:hint="eastAsia"/>
+              </w:rPr>
+              <w:t>0%</w:t>
             </w:r>
           </w:p>
         </w:tc>
@@ -806,32 +1422,68 @@
               <w:rPr>
                 <w:rFonts w:hint="eastAsia"/>
               </w:rPr>
-              <w:t>33</w:t>
-            </w:r>
-            <w:r>
-              <w:rPr>
-                <w:rFonts w:hint="eastAsia"/>
-              </w:rPr>
-              <w:t>%</w:t>
-            </w:r>
-          </w:p>
-        </w:tc>
-        <w:tc>
-          <w:tcPr>
-            <w:tcW w:w="930" w:type="dxa"/>
-          </w:tcPr>
-          <w:p>
-            <w:r>
-              <w:rPr>
-                <w:rFonts w:hint="eastAsia"/>
-              </w:rPr>
-              <w:t>19</w:t>
-            </w:r>
-            <w:r>
-              <w:rPr>
-                <w:rFonts w:hint="eastAsia"/>
-              </w:rPr>
-              <w:t>%</w:t>
+              <w:t>1</w:t>
+            </w:r>
+            <w:r>
+              <w:rPr>
+                <w:rFonts w:hint="eastAsia"/>
+              </w:rPr>
+              <w:t>0%</w:t>
+            </w:r>
+          </w:p>
+        </w:tc>
+        <w:tc>
+          <w:tcPr>
+            <w:tcW w:w="851" w:type="dxa"/>
+          </w:tcPr>
+          <w:p>
+            <w:r>
+              <w:rPr>
+                <w:rFonts w:hint="eastAsia"/>
+              </w:rPr>
+              <w:t>1</w:t>
+            </w:r>
+            <w:r>
+              <w:rPr>
+                <w:rFonts w:hint="eastAsia"/>
+              </w:rPr>
+              <w:t>0%</w:t>
+            </w:r>
+          </w:p>
+        </w:tc>
+        <w:tc>
+          <w:tcPr>
+            <w:tcW w:w="850" w:type="dxa"/>
+          </w:tcPr>
+          <w:p>
+            <w:pPr>
+              <w:rPr>
+                <w:rFonts w:hint="eastAsia"/>
+              </w:rPr>
+            </w:pPr>
+            <w:r>
+              <w:rPr>
+                <w:rFonts w:hint="eastAsia"/>
+              </w:rPr>
+              <w:t>20%</w:t>
+            </w:r>
+          </w:p>
+        </w:tc>
+        <w:tc>
+          <w:tcPr>
+            <w:tcW w:w="963" w:type="dxa"/>
+          </w:tcPr>
+          <w:p>
+            <w:pPr>
+              <w:rPr>
+                <w:rFonts w:hint="eastAsia"/>
+              </w:rPr>
+            </w:pPr>
+            <w:r>
+              <w:rPr>
+                <w:rFonts w:hint="eastAsia"/>
+              </w:rPr>
+              <w:t>20%</w:t>
             </w:r>
           </w:p>
         </w:tc>
@@ -839,21 +1491,21 @@
       <w:tr>
         <w:tc>
           <w:tcPr>
-            <w:tcW w:w="1382" w:type="dxa"/>
+            <w:tcW w:w="1074" w:type="dxa"/>
             <w:vMerge/>
           </w:tcPr>
           <w:p/>
         </w:tc>
         <w:tc>
           <w:tcPr>
-            <w:tcW w:w="3433" w:type="dxa"/>
-          </w:tcPr>
-          <w:p>
-            <w:r>
-              <w:rPr>
-                <w:rFonts w:hint="eastAsia"/>
-              </w:rPr>
-              <w:t>Local data</w:t>
+            <w:tcW w:w="2040" w:type="dxa"/>
+          </w:tcPr>
+          <w:p>
+            <w:r>
+              <w:rPr>
+                <w:rFonts w:hint="eastAsia"/>
+              </w:rPr>
+              <w:t>SD</w:t>
             </w:r>
           </w:p>
         </w:tc>
@@ -866,320 +1518,103 @@
               <w:rPr>
                 <w:rFonts w:hint="eastAsia"/>
               </w:rPr>
+              <w:t>20</w:t>
+            </w:r>
+            <w:r>
+              <w:rPr>
+                <w:rFonts w:hint="eastAsia"/>
+              </w:rPr>
+              <w:t>%</w:t>
+            </w:r>
+          </w:p>
+        </w:tc>
+        <w:tc>
+          <w:tcPr>
+            <w:tcW w:w="851" w:type="dxa"/>
+          </w:tcPr>
+          <w:p>
+            <w:r>
+              <w:rPr>
+                <w:rFonts w:hint="eastAsia"/>
+              </w:rPr>
+              <w:t>2</w:t>
+            </w:r>
+            <w:r>
+              <w:rPr>
+                <w:rFonts w:hint="eastAsia"/>
+              </w:rPr>
+              <w:t>0%</w:t>
+            </w:r>
+          </w:p>
+        </w:tc>
+        <w:tc>
+          <w:tcPr>
+            <w:tcW w:w="850" w:type="dxa"/>
+          </w:tcPr>
+          <w:p>
+            <w:r>
+              <w:rPr>
+                <w:rFonts w:hint="eastAsia"/>
+              </w:rPr>
+              <w:t>10%</w:t>
+            </w:r>
+          </w:p>
+        </w:tc>
+        <w:tc>
+          <w:tcPr>
+            <w:tcW w:w="851" w:type="dxa"/>
+          </w:tcPr>
+          <w:p>
+            <w:r>
+              <w:rPr>
+                <w:rFonts w:hint="eastAsia"/>
+              </w:rPr>
+              <w:t>20</w:t>
+            </w:r>
+            <w:r>
+              <w:t>%</w:t>
+            </w:r>
+          </w:p>
+        </w:tc>
+        <w:tc>
+          <w:tcPr>
+            <w:tcW w:w="850" w:type="dxa"/>
+          </w:tcPr>
+          <w:p>
+            <w:pPr>
+              <w:rPr>
+                <w:rFonts w:hint="eastAsia"/>
+              </w:rPr>
+            </w:pPr>
+            <w:r>
+              <w:rPr>
+                <w:rFonts w:hint="eastAsia"/>
+              </w:rPr>
+              <w:t>10%</w:t>
+            </w:r>
+          </w:p>
+        </w:tc>
+        <w:tc>
+          <w:tcPr>
+            <w:tcW w:w="963" w:type="dxa"/>
+          </w:tcPr>
+          <w:p>
+            <w:pPr>
+              <w:rPr>
+                <w:rFonts w:hint="eastAsia"/>
+              </w:rPr>
+            </w:pPr>
+            <w:r>
+              <w:rPr>
+                <w:rFonts w:hint="eastAsia"/>
+              </w:rPr>
               <w:t>20%</w:t>
-            </w:r>
-          </w:p>
-        </w:tc>
-        <w:tc>
-          <w:tcPr>
-            <w:tcW w:w="851" w:type="dxa"/>
-          </w:tcPr>
-          <w:p>
-            <w:r>
-              <w:rPr>
-                <w:rFonts w:hint="eastAsia"/>
-              </w:rPr>
-              <w:t>25%</w:t>
-            </w:r>
-          </w:p>
-        </w:tc>
-        <w:tc>
-          <w:tcPr>
-            <w:tcW w:w="850" w:type="dxa"/>
-          </w:tcPr>
-          <w:p>
-            <w:r>
-              <w:rPr>
-                <w:rFonts w:hint="eastAsia"/>
-              </w:rPr>
-              <w:t>30%</w:t>
-            </w:r>
-          </w:p>
-        </w:tc>
-        <w:tc>
-          <w:tcPr>
-            <w:tcW w:w="930" w:type="dxa"/>
-          </w:tcPr>
-          <w:p>
-            <w:r>
-              <w:rPr>
-                <w:rFonts w:hint="eastAsia"/>
-              </w:rPr>
-              <w:t>25%</w:t>
-            </w:r>
-          </w:p>
-        </w:tc>
-      </w:tr>
-      <w:tr>
-        <w:tc>
-          <w:tcPr>
-            <w:tcW w:w="1382" w:type="dxa"/>
-            <w:vMerge/>
-          </w:tcPr>
-          <w:p/>
-        </w:tc>
-        <w:tc>
-          <w:tcPr>
-            <w:tcW w:w="3433" w:type="dxa"/>
-          </w:tcPr>
-          <w:p>
-            <w:r>
-              <w:rPr>
-                <w:rFonts w:hint="eastAsia"/>
-              </w:rPr>
-              <w:t>Network data</w:t>
-            </w:r>
-          </w:p>
-        </w:tc>
-        <w:tc>
-          <w:tcPr>
-            <w:tcW w:w="850" w:type="dxa"/>
-          </w:tcPr>
-          <w:p>
-            <w:r>
-              <w:rPr>
-                <w:rFonts w:hint="eastAsia"/>
-              </w:rPr>
-              <w:t>25%</w:t>
-            </w:r>
-          </w:p>
-        </w:tc>
-        <w:tc>
-          <w:tcPr>
-            <w:tcW w:w="851" w:type="dxa"/>
-          </w:tcPr>
-          <w:p>
-            <w:r>
-              <w:rPr>
-                <w:rFonts w:hint="eastAsia"/>
-              </w:rPr>
-              <w:t>20%</w:t>
-            </w:r>
-          </w:p>
-        </w:tc>
-        <w:tc>
-          <w:tcPr>
-            <w:tcW w:w="850" w:type="dxa"/>
-          </w:tcPr>
-          <w:p>
-            <w:r>
-              <w:rPr>
-                <w:rFonts w:hint="eastAsia"/>
-              </w:rPr>
-              <w:t>25%</w:t>
-            </w:r>
-          </w:p>
-        </w:tc>
-        <w:tc>
-          <w:tcPr>
-            <w:tcW w:w="930" w:type="dxa"/>
-          </w:tcPr>
-          <w:p>
-            <w:r>
-              <w:rPr>
-                <w:rFonts w:hint="eastAsia"/>
-              </w:rPr>
-              <w:t>30%</w:t>
-            </w:r>
-          </w:p>
-        </w:tc>
-      </w:tr>
-      <w:tr>
-        <w:tc>
-          <w:tcPr>
-            <w:tcW w:w="1382" w:type="dxa"/>
-            <w:vMerge w:val="restart"/>
-          </w:tcPr>
-          <w:p>
-            <w:r>
-              <w:rPr>
-                <w:rFonts w:hint="eastAsia"/>
-              </w:rPr>
-              <w:t>文档</w:t>
-            </w:r>
-          </w:p>
-        </w:tc>
-        <w:tc>
-          <w:tcPr>
-            <w:tcW w:w="3433" w:type="dxa"/>
-          </w:tcPr>
-          <w:p>
-            <w:r>
-              <w:rPr>
-                <w:rFonts w:hint="eastAsia"/>
-              </w:rPr>
-              <w:t>SRS</w:t>
-            </w:r>
-          </w:p>
-        </w:tc>
-        <w:tc>
-          <w:tcPr>
-            <w:tcW w:w="850" w:type="dxa"/>
-          </w:tcPr>
-          <w:p>
-            <w:r>
-              <w:rPr>
-                <w:rFonts w:hint="eastAsia"/>
-              </w:rPr>
-              <w:t>2</w:t>
-            </w:r>
-            <w:r>
-              <w:rPr>
-                <w:rFonts w:hint="eastAsia"/>
-              </w:rPr>
-              <w:t>0%</w:t>
-            </w:r>
-          </w:p>
-        </w:tc>
-        <w:tc>
-          <w:tcPr>
-            <w:tcW w:w="851" w:type="dxa"/>
-          </w:tcPr>
-          <w:p>
-            <w:r>
-              <w:rPr>
-                <w:rFonts w:hint="eastAsia"/>
-              </w:rPr>
-              <w:t>40</w:t>
-            </w:r>
-            <w:r>
-              <w:rPr>
-                <w:rFonts w:hint="eastAsia"/>
-              </w:rPr>
-              <w:t>%</w:t>
-            </w:r>
-          </w:p>
-        </w:tc>
-        <w:tc>
-          <w:tcPr>
-            <w:tcW w:w="850" w:type="dxa"/>
-          </w:tcPr>
-          <w:p>
-            <w:r>
-              <w:rPr>
-                <w:rFonts w:hint="eastAsia"/>
-              </w:rPr>
-              <w:t>2</w:t>
-            </w:r>
-            <w:r>
-              <w:rPr>
-                <w:rFonts w:hint="eastAsia"/>
-              </w:rPr>
-              <w:t>0%</w:t>
-            </w:r>
-          </w:p>
-        </w:tc>
-        <w:tc>
-          <w:tcPr>
-            <w:tcW w:w="930" w:type="dxa"/>
-          </w:tcPr>
-          <w:p>
-            <w:r>
-              <w:rPr>
-                <w:rFonts w:hint="eastAsia"/>
-              </w:rPr>
-              <w:t>20</w:t>
-            </w:r>
-            <w:r>
-              <w:rPr>
-                <w:rFonts w:hint="eastAsia"/>
-              </w:rPr>
-              <w:t>%</w:t>
-            </w:r>
-          </w:p>
-        </w:tc>
-      </w:tr>
-      <w:tr>
-        <w:tc>
-          <w:tcPr>
-            <w:tcW w:w="1382" w:type="dxa"/>
-            <w:vMerge/>
-          </w:tcPr>
-          <w:p/>
-        </w:tc>
-        <w:tc>
-          <w:tcPr>
-            <w:tcW w:w="3433" w:type="dxa"/>
-          </w:tcPr>
-          <w:p>
-            <w:r>
-              <w:rPr>
-                <w:rFonts w:hint="eastAsia"/>
-              </w:rPr>
-              <w:t>SD</w:t>
-            </w:r>
-          </w:p>
-        </w:tc>
-        <w:tc>
-          <w:tcPr>
-            <w:tcW w:w="850" w:type="dxa"/>
-          </w:tcPr>
-          <w:p>
-            <w:r>
-              <w:rPr>
-                <w:rFonts w:hint="eastAsia"/>
-              </w:rPr>
-              <w:t>40</w:t>
-            </w:r>
-            <w:r>
-              <w:rPr>
-                <w:rFonts w:hint="eastAsia"/>
-              </w:rPr>
-              <w:t>%</w:t>
-            </w:r>
-          </w:p>
-        </w:tc>
-        <w:tc>
-          <w:tcPr>
-            <w:tcW w:w="851" w:type="dxa"/>
-          </w:tcPr>
-          <w:p>
-            <w:r>
-              <w:rPr>
-                <w:rFonts w:hint="eastAsia"/>
-              </w:rPr>
-              <w:t>30%</w:t>
-            </w:r>
-          </w:p>
-        </w:tc>
-        <w:tc>
-          <w:tcPr>
-            <w:tcW w:w="850" w:type="dxa"/>
-          </w:tcPr>
-          <w:p>
-            <w:r>
-              <w:rPr>
-                <w:rFonts w:hint="eastAsia"/>
-              </w:rPr>
-              <w:t>10%</w:t>
-            </w:r>
-          </w:p>
-        </w:tc>
-        <w:tc>
-          <w:tcPr>
-            <w:tcW w:w="930" w:type="dxa"/>
-          </w:tcPr>
-          <w:p>
-            <w:r>
-              <w:rPr>
-                <w:rFonts w:hint="eastAsia"/>
-              </w:rPr>
-              <w:t>20</w:t>
-            </w:r>
-            <w:r>
-              <w:t>%</w:t>
             </w:r>
           </w:p>
         </w:tc>
       </w:tr>
     </w:tbl>
-    <w:p>
-      <w:pPr>
-        <w:rPr>
-          <w:rFonts w:hint="eastAsia"/>
-        </w:rPr>
-      </w:pPr>
-    </w:p>
+    <w:p/>
     <w:sectPr>
       <w:pgSz w:w="11906" w:h="16838"/>
       <w:pgMar w:top="1440" w:right="1800" w:bottom="1440" w:left="1800" w:header="851" w:footer="992" w:gutter="0"/>
@@ -1190,8 +1625,46 @@
 </w:document>
 </file>
 
+<file path=word/endnotes.xml><?xml version="1.0" encoding="utf-8"?>
+<w:endnotes xmlns:wpc="http://schemas.microsoft.com/office/word/2010/wordprocessingCanvas" xmlns:mc="http://schemas.openxmlformats.org/markup-compatibility/2006" xmlns:o="urn:schemas-microsoft-com:office:office" xmlns:r="http://schemas.openxmlformats.org/officeDocument/2006/relationships" xmlns:m="http://schemas.openxmlformats.org/officeDocument/2006/math" xmlns:v="urn:schemas-microsoft-com:vml" xmlns:wp14="http://schemas.microsoft.com/office/word/2010/wordprocessingDrawing" xmlns:wp="http://schemas.openxmlformats.org/drawingml/2006/wordprocessingDrawing" xmlns:w10="urn:schemas-microsoft-com:office:word" xmlns:w="http://schemas.openxmlformats.org/wordprocessingml/2006/main" xmlns:w14="http://schemas.microsoft.com/office/word/2010/wordml" xmlns:w15="http://schemas.microsoft.com/office/word/2012/wordml" xmlns:wpg="http://schemas.microsoft.com/office/word/2010/wordprocessingGroup" xmlns:wpi="http://schemas.microsoft.com/office/word/2010/wordprocessingInk" xmlns:wne="http://schemas.microsoft.com/office/word/2006/wordml" xmlns:wps="http://schemas.microsoft.com/office/word/2010/wordprocessingShape" mc:Ignorable="w14 w15 wp14">
+  <w:endnote w:type="separator" w:id="-1">
+    <w:p>
+      <w:r>
+        <w:separator/>
+      </w:r>
+    </w:p>
+  </w:endnote>
+  <w:endnote w:type="continuationSeparator" w:id="0">
+    <w:p>
+      <w:r>
+        <w:continuationSeparator/>
+      </w:r>
+    </w:p>
+  </w:endnote>
+</w:endnotes>
+</file>
+
+<file path=word/footnotes.xml><?xml version="1.0" encoding="utf-8"?>
+<w:footnotes xmlns:wpc="http://schemas.microsoft.com/office/word/2010/wordprocessingCanvas" xmlns:mc="http://schemas.openxmlformats.org/markup-compatibility/2006" xmlns:o="urn:schemas-microsoft-com:office:office" xmlns:r="http://schemas.openxmlformats.org/officeDocument/2006/relationships" xmlns:m="http://schemas.openxmlformats.org/officeDocument/2006/math" xmlns:v="urn:schemas-microsoft-com:vml" xmlns:wp14="http://schemas.microsoft.com/office/word/2010/wordprocessingDrawing" xmlns:wp="http://schemas.openxmlformats.org/drawingml/2006/wordprocessingDrawing" xmlns:w10="urn:schemas-microsoft-com:office:word" xmlns:w="http://schemas.openxmlformats.org/wordprocessingml/2006/main" xmlns:w14="http://schemas.microsoft.com/office/word/2010/wordml" xmlns:w15="http://schemas.microsoft.com/office/word/2012/wordml" xmlns:wpg="http://schemas.microsoft.com/office/word/2010/wordprocessingGroup" xmlns:wpi="http://schemas.microsoft.com/office/word/2010/wordprocessingInk" xmlns:wne="http://schemas.microsoft.com/office/word/2006/wordml" xmlns:wps="http://schemas.microsoft.com/office/word/2010/wordprocessingShape" mc:Ignorable="w14 w15 wp14">
+  <w:footnote w:type="separator" w:id="-1">
+    <w:p>
+      <w:r>
+        <w:separator/>
+      </w:r>
+    </w:p>
+  </w:footnote>
+  <w:footnote w:type="continuationSeparator" w:id="0">
+    <w:p>
+      <w:r>
+        <w:continuationSeparator/>
+      </w:r>
+    </w:p>
+  </w:footnote>
+</w:footnotes>
+</file>
+
 <file path=word/styles.xml><?xml version="1.0" encoding="utf-8"?>
-<w:styles xmlns:mc="http://schemas.openxmlformats.org/markup-compatibility/2006" xmlns:r="http://schemas.openxmlformats.org/officeDocument/2006/relationships" xmlns:w="http://schemas.openxmlformats.org/wordprocessingml/2006/main" xmlns:w14="http://schemas.microsoft.com/office/word/2010/wordml" xmlns:w15="http://schemas.microsoft.com/office/word/2012/wordml" xmlns:w16se="http://schemas.microsoft.com/office/word/2015/wordml/symex" mc:Ignorable="w14 w15 w16se">
+<w:styles xmlns:mc="http://schemas.openxmlformats.org/markup-compatibility/2006" xmlns:r="http://schemas.openxmlformats.org/officeDocument/2006/relationships" xmlns:w="http://schemas.openxmlformats.org/wordprocessingml/2006/main" xmlns:w14="http://schemas.microsoft.com/office/word/2010/wordml" xmlns:w15="http://schemas.microsoft.com/office/word/2012/wordml" mc:Ignorable="w14 w15">
   <w:docDefaults>
     <w:rPrDefault>
       <w:rPr>
@@ -1628,6 +2101,71 @@
       </w:tblBorders>
     </w:tblPr>
   </w:style>
+  <w:style w:type="paragraph" w:styleId="a4">
+    <w:name w:val="header"/>
+    <w:basedOn w:val="a"/>
+    <w:link w:val="Char"/>
+    <w:uiPriority w:val="99"/>
+    <w:unhideWhenUsed/>
+    <w:rsid w:val="00BB4732"/>
+    <w:pPr>
+      <w:pBdr>
+        <w:bottom w:val="single" w:sz="6" w:space="1" w:color="auto"/>
+      </w:pBdr>
+      <w:tabs>
+        <w:tab w:val="center" w:pos="4153"/>
+        <w:tab w:val="right" w:pos="8306"/>
+      </w:tabs>
+      <w:snapToGrid w:val="0"/>
+      <w:jc w:val="center"/>
+    </w:pPr>
+    <w:rPr>
+      <w:sz w:val="18"/>
+      <w:szCs w:val="18"/>
+    </w:rPr>
+  </w:style>
+  <w:style w:type="character" w:customStyle="1" w:styleId="Char">
+    <w:name w:val="页眉 Char"/>
+    <w:basedOn w:val="a0"/>
+    <w:link w:val="a4"/>
+    <w:uiPriority w:val="99"/>
+    <w:rsid w:val="00BB4732"/>
+    <w:rPr>
+      <w:sz w:val="18"/>
+      <w:szCs w:val="18"/>
+    </w:rPr>
+  </w:style>
+  <w:style w:type="paragraph" w:styleId="a5">
+    <w:name w:val="footer"/>
+    <w:basedOn w:val="a"/>
+    <w:link w:val="Char0"/>
+    <w:uiPriority w:val="99"/>
+    <w:unhideWhenUsed/>
+    <w:rsid w:val="00BB4732"/>
+    <w:pPr>
+      <w:tabs>
+        <w:tab w:val="center" w:pos="4153"/>
+        <w:tab w:val="right" w:pos="8306"/>
+      </w:tabs>
+      <w:snapToGrid w:val="0"/>
+      <w:jc w:val="left"/>
+    </w:pPr>
+    <w:rPr>
+      <w:sz w:val="18"/>
+      <w:szCs w:val="18"/>
+    </w:rPr>
+  </w:style>
+  <w:style w:type="character" w:customStyle="1" w:styleId="Char0">
+    <w:name w:val="页脚 Char"/>
+    <w:basedOn w:val="a0"/>
+    <w:link w:val="a5"/>
+    <w:uiPriority w:val="99"/>
+    <w:rsid w:val="00BB4732"/>
+    <w:rPr>
+      <w:sz w:val="18"/>
+      <w:szCs w:val="18"/>
+    </w:rPr>
+  </w:style>
 </w:styles>
 </file>
 
